--- a/N17/docs/Test Data/System Tests/Dave Tests/SE-N17-040.docx
+++ b/N17/docs/Test Data/System Tests/Dave Tests/SE-N17-040.docx
@@ -22,12 +22,6 @@
         <w:gridCol w:w="6280"/>
       </w:tblGrid>
       <w:tr>
-        <w:tblPrEx>
-          <w:tblCellMar>
-            <w:top w:w="0" w:type="dxa"/>
-            <w:bottom w:w="0" w:type="dxa"/>
-          </w:tblCellMar>
-        </w:tblPrEx>
         <w:tc>
           <w:tcPr>
             <w:tcW w:w="3358" w:type="dxa"/>
@@ -116,12 +110,6 @@
         </w:tc>
       </w:tr>
       <w:tr>
-        <w:tblPrEx>
-          <w:tblCellMar>
-            <w:top w:w="0" w:type="dxa"/>
-            <w:bottom w:w="0" w:type="dxa"/>
-          </w:tblCellMar>
-        </w:tblPrEx>
         <w:tc>
           <w:tcPr>
             <w:tcW w:w="3358" w:type="dxa"/>
@@ -165,8 +153,6 @@
               </w:rPr>
               <w:t>SE-N17-040</w:t>
             </w:r>
-            <w:bookmarkStart w:id="0" w:name="_GoBack"/>
-            <w:bookmarkEnd w:id="0"/>
           </w:p>
         </w:tc>
         <w:tc>
@@ -211,18 +197,20 @@
                 <w:sz w:val="20"/>
                 <w:szCs w:val="20"/>
               </w:rPr>
-              <w:t>30/01/2013</w:t>
+              <w:t>06/02</w:t>
+            </w:r>
+            <w:r>
+              <w:rPr>
+                <w:rFonts w:asciiTheme="minorHAnsi" w:hAnsiTheme="minorHAnsi" w:cstheme="minorHAnsi"/>
+                <w:sz w:val="20"/>
+                <w:szCs w:val="20"/>
+              </w:rPr>
+              <w:t>/2013</w:t>
             </w:r>
           </w:p>
         </w:tc>
       </w:tr>
       <w:tr>
-        <w:tblPrEx>
-          <w:tblCellMar>
-            <w:top w:w="0" w:type="dxa"/>
-            <w:bottom w:w="0" w:type="dxa"/>
-          </w:tblCellMar>
-        </w:tblPrEx>
         <w:tc>
           <w:tcPr>
             <w:tcW w:w="3358" w:type="dxa"/>
@@ -316,12 +304,6 @@
         </w:tc>
       </w:tr>
       <w:tr>
-        <w:tblPrEx>
-          <w:tblCellMar>
-            <w:top w:w="0" w:type="dxa"/>
-            <w:bottom w:w="0" w:type="dxa"/>
-          </w:tblCellMar>
-        </w:tblPrEx>
         <w:tc>
           <w:tcPr>
             <w:tcW w:w="9638" w:type="dxa"/>
@@ -371,12 +353,6 @@
         </w:tc>
       </w:tr>
       <w:tr>
-        <w:tblPrEx>
-          <w:tblCellMar>
-            <w:top w:w="0" w:type="dxa"/>
-            <w:bottom w:w="0" w:type="dxa"/>
-          </w:tblCellMar>
-        </w:tblPrEx>
         <w:tc>
           <w:tcPr>
             <w:tcW w:w="9638" w:type="dxa"/>
@@ -414,6 +390,14 @@
               </w:rPr>
               <w:t xml:space="preserve">Test Passed? (Y/N): </w:t>
             </w:r>
+            <w:r>
+              <w:rPr>
+                <w:rFonts w:asciiTheme="minorHAnsi" w:hAnsiTheme="minorHAnsi" w:cstheme="minorHAnsi"/>
+                <w:sz w:val="20"/>
+                <w:szCs w:val="20"/>
+              </w:rPr>
+              <w:t>N</w:t>
+            </w:r>
           </w:p>
           <w:p>
             <w:pPr>
@@ -546,12 +530,6 @@
         </w:tc>
       </w:tr>
       <w:tr>
-        <w:tblPrEx>
-          <w:tblCellMar>
-            <w:top w:w="0" w:type="dxa"/>
-            <w:bottom w:w="0" w:type="dxa"/>
-          </w:tblCellMar>
-        </w:tblPrEx>
         <w:tc>
           <w:tcPr>
             <w:tcW w:w="9638" w:type="dxa"/>
@@ -615,6 +593,14 @@
                 <w:szCs w:val="20"/>
               </w:rPr>
             </w:pPr>
+            <w:r>
+              <w:rPr>
+                <w:rFonts w:asciiTheme="minorHAnsi" w:hAnsiTheme="minorHAnsi" w:cstheme="minorHAnsi"/>
+                <w:sz w:val="20"/>
+                <w:szCs w:val="20"/>
+              </w:rPr>
+              <w:t>Checking that a user can’t add a friend on another server that doesn’t exist</w:t>
+            </w:r>
           </w:p>
           <w:p>
             <w:pPr>
@@ -679,12 +665,6 @@
         </w:tc>
       </w:tr>
       <w:tr>
-        <w:tblPrEx>
-          <w:tblCellMar>
-            <w:top w:w="0" w:type="dxa"/>
-            <w:bottom w:w="0" w:type="dxa"/>
-          </w:tblCellMar>
-        </w:tblPrEx>
         <w:trPr>
           <w:trHeight w:val="2875"/>
         </w:trPr>
@@ -814,12 +794,6 @@
         </w:tc>
       </w:tr>
       <w:tr>
-        <w:tblPrEx>
-          <w:tblCellMar>
-            <w:top w:w="0" w:type="dxa"/>
-            <w:bottom w:w="0" w:type="dxa"/>
-          </w:tblCellMar>
-        </w:tblPrEx>
         <w:trPr>
           <w:trHeight w:val="2875"/>
         </w:trPr>
@@ -862,15 +836,33 @@
               <w:t xml:space="preserve">Comments: </w:t>
             </w:r>
           </w:p>
+          <w:p>
+            <w:pPr>
+              <w:pStyle w:val="Default"/>
+              <w:snapToGrid w:val="0"/>
+              <w:spacing w:line="240" w:lineRule="auto"/>
+              <w:jc w:val="both"/>
+              <w:textAlignment w:val="top"/>
+              <w:rPr>
+                <w:rFonts w:asciiTheme="minorHAnsi" w:hAnsiTheme="minorHAnsi" w:cstheme="minorHAnsi"/>
+                <w:sz w:val="20"/>
+                <w:szCs w:val="20"/>
+              </w:rPr>
+            </w:pPr>
+            <w:r>
+              <w:rPr>
+                <w:rFonts w:asciiTheme="minorHAnsi" w:hAnsiTheme="minorHAnsi" w:cstheme="minorHAnsi"/>
+                <w:sz w:val="20"/>
+                <w:szCs w:val="20"/>
+              </w:rPr>
+              <w:t>Not implmented</w:t>
+            </w:r>
+            <w:bookmarkStart w:id="0" w:name="_GoBack"/>
+            <w:bookmarkEnd w:id="0"/>
+          </w:p>
         </w:tc>
       </w:tr>
       <w:tr>
-        <w:tblPrEx>
-          <w:tblCellMar>
-            <w:top w:w="0" w:type="dxa"/>
-            <w:bottom w:w="0" w:type="dxa"/>
-          </w:tblCellMar>
-        </w:tblPrEx>
         <w:trPr>
           <w:trHeight w:val="518"/>
         </w:trPr>
@@ -918,12 +910,6 @@
         </w:tc>
       </w:tr>
       <w:tr>
-        <w:tblPrEx>
-          <w:tblCellMar>
-            <w:top w:w="0" w:type="dxa"/>
-            <w:bottom w:w="0" w:type="dxa"/>
-          </w:tblCellMar>
-        </w:tblPrEx>
         <w:trPr>
           <w:trHeight w:val="518"/>
         </w:trPr>
